--- a/Posts/2020/June/Common Cents/CC_June_2020_The Business of Comics.docx
+++ b/Posts/2020/June/Common Cents/CC_June_2020_The Business of Comics.docx
@@ -374,10 +374,7 @@
         <w:t>Heroes World Distribution in 1997</w:t>
       </w:r>
       <w:r>
-        <w:t xml:space="preserve"> and leaving Diamond as the only game in town.  </w:t>
-      </w:r>
-      <w:r>
-        <w:t xml:space="preserve">Comic </w:t>
+        <w:t xml:space="preserve"> and leaving Diamond as the only game in town.  Comic </w:t>
       </w:r>
       <w:proofErr w:type="spellStart"/>
       <w:r>
@@ -463,8 +460,6 @@
           <w:t>was closer to 30% over a similar timespan</w:t>
         </w:r>
       </w:hyperlink>
-      <w:bookmarkStart w:id="0" w:name="_GoBack"/>
-      <w:bookmarkEnd w:id="0"/>
       <w:r>
         <w:t xml:space="preserve"> </w:t>
       </w:r>
@@ -614,10 +609,7 @@
         <w:t>.  DC is going with three distrib</w:t>
       </w:r>
       <w:r>
-        <w:t xml:space="preserve">utors instead of one:  UCS Comic Distributors will handle the east-coast, Lunar Distribution will handle stores in the west, and Penguin books will provide graphic novels and collections (not monthly comics) to US bookstores.  </w:t>
-      </w:r>
-      <w:r>
-        <w:t xml:space="preserve">In the </w:t>
+        <w:t xml:space="preserve">utors instead of one:  UCS Comic Distributors will handle the east-coast, Lunar Distribution will handle stores in the west, and Penguin books will provide graphic novels and collections (not monthly comics) to US bookstores.  In the </w:t>
       </w:r>
       <w:r>
         <w:t xml:space="preserve">Bleeding </w:t>
@@ -638,30 +630,11 @@
             <w:i/>
             <w:iCs/>
           </w:rPr>
-          <w:t>Stagnant DC Sales, Diamond Plans and What Happens</w:t>
-        </w:r>
-        <w:r>
-          <w:rPr>
-            <w:rStyle w:val="Hyperlink"/>
-            <w:i/>
-            <w:iCs/>
-          </w:rPr>
-          <w:t xml:space="preserve"> </w:t>
-        </w:r>
-        <w:r>
-          <w:rPr>
-            <w:rStyle w:val="Hyperlink"/>
-            <w:i/>
-            <w:iCs/>
-          </w:rPr>
-          <w:t>Next – The Gossip</w:t>
+          <w:t>Stagnant DC Sales, Diamond Plans and What Happens Next – The Gossip</w:t>
         </w:r>
       </w:hyperlink>
       <w:r>
-        <w:t>, author Rich Johnson points out</w:t>
-      </w:r>
-      <w:r>
-        <w:t xml:space="preserve"> </w:t>
+        <w:t xml:space="preserve">, author Rich Johnson points out </w:t>
       </w:r>
       <w:r>
         <w:t xml:space="preserve">while </w:t>
@@ -820,11 +793,11 @@
       </w:r>
     </w:p>
     <w:p>
-      <w:bookmarkStart w:id="1" w:name="_Hlk43655663"/>
+      <w:bookmarkStart w:id="0" w:name="_Hlk43655663"/>
       <w:r>
         <w:t xml:space="preserve">Johnson believes the gossip on the street supports Gallo’s view that the product itself bears blame.   Johnson </w:t>
       </w:r>
-      <w:bookmarkEnd w:id="1"/>
+      <w:bookmarkEnd w:id="0"/>
       <w:r>
         <w:t xml:space="preserve">notes that </w:t>
       </w:r>
@@ -849,7 +822,7 @@
         <w:t>.</w:t>
       </w:r>
       <w:r>
-        <w:t xml:space="preserve">  He further conjectures that a split </w:t>
+        <w:t xml:space="preserve">  </w:t>
       </w:r>
     </w:p>
     <w:p>
@@ -968,15 +941,15 @@
         <w:t xml:space="preserve">f the line of DC Comics fails, they can </w:t>
       </w:r>
       <w:r>
-        <w:t xml:space="preserve">always say they </w:t>
-      </w:r>
-      <w:proofErr w:type="spellStart"/>
-      <w:r>
-        <w:t>treid</w:t>
-      </w:r>
-      <w:proofErr w:type="spellEnd"/>
-      <w:r>
-        <w:t xml:space="preserve"> and then they can live for years off of the graphic novels and collected stories while they rebuild a better and cheaper workforce.</w:t>
+        <w:t>always say they tri</w:t>
+      </w:r>
+      <w:r>
+        <w:t>e</w:t>
+      </w:r>
+      <w:bookmarkStart w:id="1" w:name="_GoBack"/>
+      <w:bookmarkEnd w:id="1"/>
+      <w:r>
+        <w:t>d and then they can live for years off of the graphic novels and collected stories while they rebuild a better and cheaper workforce.</w:t>
       </w:r>
     </w:p>
     <w:p>
@@ -1452,6 +1425,7 @@
     <w:lsdException w:name="HTML Sample" w:semiHidden="1" w:unhideWhenUsed="1"/>
     <w:lsdException w:name="HTML Typewriter" w:semiHidden="1" w:unhideWhenUsed="1"/>
     <w:lsdException w:name="HTML Variable" w:semiHidden="1" w:unhideWhenUsed="1"/>
+    <w:lsdException w:name="Normal Table" w:semiHidden="1" w:unhideWhenUsed="1"/>
     <w:lsdException w:name="annotation subject" w:semiHidden="1" w:unhideWhenUsed="1"/>
     <w:lsdException w:name="No List" w:semiHidden="1" w:unhideWhenUsed="1"/>
     <w:lsdException w:name="Outline List 1" w:semiHidden="1" w:unhideWhenUsed="1"/>
@@ -1498,8 +1472,10 @@
     <w:lsdException w:name="Table Subtle 2" w:semiHidden="1" w:unhideWhenUsed="1"/>
     <w:lsdException w:name="Table Web 1" w:semiHidden="1" w:unhideWhenUsed="1"/>
     <w:lsdException w:name="Table Web 2" w:semiHidden="1" w:unhideWhenUsed="1"/>
+    <w:lsdException w:name="Table Web 3" w:semiHidden="1" w:unhideWhenUsed="1"/>
     <w:lsdException w:name="Balloon Text" w:semiHidden="1" w:unhideWhenUsed="1"/>
     <w:lsdException w:name="Table Grid" w:uiPriority="39"/>
+    <w:lsdException w:name="Table Theme" w:semiHidden="1" w:unhideWhenUsed="1"/>
     <w:lsdException w:name="Placeholder Text" w:semiHidden="1"/>
     <w:lsdException w:name="No Spacing" w:uiPriority="1" w:qFormat="1"/>
     <w:lsdException w:name="Light Shading" w:uiPriority="60"/>
@@ -1728,6 +1704,7 @@
   <w:style w:type="character" w:default="1" w:styleId="DefaultParagraphFont">
     <w:name w:val="Default Paragraph Font"/>
     <w:uiPriority w:val="1"/>
+    <w:semiHidden/>
     <w:unhideWhenUsed/>
   </w:style>
   <w:style w:type="table" w:default="1" w:styleId="TableNormal">
